--- a/taches.docx
+++ b/taches.docx
@@ -10,35 +10,82 @@
         <w:t>Mise en place du DNS</w:t>
       </w:r>
     </w:p>
+    <w:p>
+      <w:pPr>
+        <w:rPr>
+          <w:b/>
+          <w:u w:val="single"/>
+        </w:rPr>
+      </w:pPr>
+      <w:r>
+        <w:rPr>
+          <w:b/>
+          <w:u w:val="single"/>
+        </w:rPr>
+        <w:t>(</w:t>
+      </w:r>
+      <w:r>
+        <w:rPr>
+          <w:b/>
+          <w:u w:val="single"/>
+        </w:rPr>
+        <w:t>Julie</w:t>
+      </w:r>
+      <w:r>
+        <w:rPr>
+          <w:b/>
+          <w:u w:val="single"/>
+        </w:rPr>
+        <w:t>n)</w:t>
+      </w:r>
+    </w:p>
+    <w:p>
+      <w:r>
+        <w:t>Mise en place de Bind9 -&gt; serveur maitre -&gt; zone « carnofuxe.local »</w:t>
+      </w:r>
+    </w:p>
+    <w:p>
+      <w:r>
+        <w:t>Mise en place d’une nomenclature (certain serveur en aurais plusieurs)</w:t>
+      </w:r>
+    </w:p>
+    <w:p>
+      <w:pPr>
+        <w:rPr>
+          <w:b/>
+        </w:rPr>
+      </w:pPr>
+      <w:r>
+        <w:t>Configurer un serveur DNS esclave</w:t>
+      </w:r>
+      <w:r>
+        <w:rPr>
+          <w:b/>
+        </w:rPr>
+        <w:t xml:space="preserve"> </w:t>
+      </w:r>
+    </w:p>
+    <w:p>
+      <w:pPr>
+        <w:rPr>
+          <w:b/>
+        </w:rPr>
+      </w:pPr>
+      <w:r>
+        <w:t>Mettre</w:t>
+      </w:r>
+      <w:r>
+        <w:t xml:space="preserve"> en place s’un serveur DHCP pour distribuer des adresses au postes client Windows 10 (192.168.10.0/24)</w:t>
+      </w:r>
+      <w:r>
+        <w:t xml:space="preserve"> (plage indiquer sur le schéma)</w:t>
+      </w:r>
+      <w:r>
+        <w:t xml:space="preserve"> </w:t>
+      </w:r>
+    </w:p>
     <w:p/>
     <w:p>
-      <w:r>
-        <w:t>Mise en place de Bind9 -&gt; serveur maitre -&gt; zone « carnofuxe.local »</w:t>
-      </w:r>
-    </w:p>
-    <w:p>
-      <w:r>
-        <w:t>Mise en place d’une nomenclature (certain serveur en aurais plusieurs)</w:t>
-      </w:r>
-    </w:p>
-    <w:p>
-      <w:r>
-        <w:t>Configurer un serveur DNS esclave</w:t>
-      </w:r>
-    </w:p>
-    <w:p>
-      <w:r>
-        <w:t>Mettre</w:t>
-      </w:r>
-      <w:r>
-        <w:t xml:space="preserve"> en place s’un serveur DHCP pour distribuer des adresses au postes client Windows 10 (192.168.10.0/24)</w:t>
-      </w:r>
-      <w:r>
-        <w:t xml:space="preserve"> (plage indiquer sur le schéma)</w:t>
-      </w:r>
-    </w:p>
-    <w:p/>
-    <w:p>
       <w:pPr>
         <w:pStyle w:val="Prosit"/>
       </w:pPr>
@@ -46,7 +93,21 @@
         <w:t>Gérer les sauvegardes avec des scripte</w:t>
       </w:r>
     </w:p>
-    <w:p/>
+    <w:p>
+      <w:pPr>
+        <w:rPr>
+          <w:b/>
+          <w:u w:val="single"/>
+        </w:rPr>
+      </w:pPr>
+      <w:r>
+        <w:rPr>
+          <w:b/>
+          <w:u w:val="single"/>
+        </w:rPr>
+        <w:t>(Mattieu)</w:t>
+      </w:r>
+    </w:p>
     <w:p>
       <w:r>
         <w:t>Sur http :</w:t>
@@ -95,7 +156,35 @@
         <w:t>Mise en place d’un serveur contenant 2 site web</w:t>
       </w:r>
     </w:p>
-    <w:p/>
+    <w:p>
+      <w:pPr>
+        <w:rPr>
+          <w:b/>
+          <w:u w:val="single"/>
+        </w:rPr>
+      </w:pPr>
+      <w:r>
+        <w:rPr>
+          <w:b/>
+          <w:u w:val="single"/>
+        </w:rPr>
+        <w:t>(</w:t>
+      </w:r>
+      <w:r>
+        <w:rPr>
+          <w:b/>
+          <w:u w:val="single"/>
+        </w:rPr>
+        <w:t>Hugo</w:t>
+      </w:r>
+      <w:r>
+        <w:rPr>
+          <w:b/>
+          <w:u w:val="single"/>
+        </w:rPr>
+        <w:t>)</w:t>
+      </w:r>
+    </w:p>
     <w:p>
       <w:r>
         <w:t>Héberger</w:t>
@@ -128,7 +217,13 @@
         </w:numPr>
       </w:pPr>
       <w:r>
-        <w:t>Site supervision : permet d’avoir une vision du trafique et disponibilité grâce au scripte</w:t>
+        <w:t xml:space="preserve">Site supervision : permet d’avoir une vision du </w:t>
+      </w:r>
+      <w:r>
+        <w:t>trafic</w:t>
+      </w:r>
+      <w:r>
+        <w:t xml:space="preserve"> et disponibilité grâce au scripte</w:t>
       </w:r>
       <w:r>
         <w:t>. Classer les clients en fonction de leur origine géographique</w:t>
@@ -211,7 +306,21 @@
         <w:t xml:space="preserve"> de reprise d’activité </w:t>
       </w:r>
     </w:p>
-    <w:p/>
+    <w:p>
+      <w:pPr>
+        <w:rPr>
+          <w:b/>
+          <w:u w:val="single"/>
+        </w:rPr>
+      </w:pPr>
+      <w:r>
+        <w:rPr>
+          <w:b/>
+          <w:u w:val="single"/>
+        </w:rPr>
+        <w:t>(Quentin)</w:t>
+      </w:r>
+    </w:p>
     <w:p>
       <w:r>
         <w:t>Mise en place d’un PRA :</w:t>
@@ -306,12 +415,498 @@
       <w:r>
         <w:t>Sous</w:t>
       </w:r>
+      <w:r>
+        <w:t xml:space="preserve"> format ZIP (doc rédiger sous PDF) la veille de la soutenance)</w:t>
+      </w:r>
+    </w:p>
+    <w:p>
+      <w:r>
+        <w:t>Planning :</w:t>
+      </w:r>
       <w:bookmarkStart w:id="0" w:name="_GoBack"/>
       <w:bookmarkEnd w:id="0"/>
-      <w:r>
-        <w:t xml:space="preserve"> format ZIP (doc rédiger sous PDF) la veille de la soutenance)</w:t>
-      </w:r>
-    </w:p>
+    </w:p>
+    <w:tbl>
+      <w:tblPr>
+        <w:tblStyle w:val="Grilledutableau"/>
+        <w:tblW w:w="0" w:type="auto"/>
+        <w:tblBorders>
+          <w:top w:val="none" w:sz="0" w:space="0" w:color="auto"/>
+          <w:left w:val="none" w:sz="0" w:space="0" w:color="auto"/>
+          <w:bottom w:val="none" w:sz="0" w:space="0" w:color="auto"/>
+          <w:right w:val="none" w:sz="0" w:space="0" w:color="auto"/>
+        </w:tblBorders>
+        <w:tblLook w:val="04A0" w:firstRow="1" w:lastRow="0" w:firstColumn="1" w:lastColumn="0" w:noHBand="0" w:noVBand="1"/>
+      </w:tblPr>
+      <w:tblGrid>
+        <w:gridCol w:w="1210"/>
+        <w:gridCol w:w="1256"/>
+        <w:gridCol w:w="1196"/>
+        <w:gridCol w:w="1273"/>
+        <w:gridCol w:w="1236"/>
+        <w:gridCol w:w="1626"/>
+        <w:gridCol w:w="1275"/>
+      </w:tblGrid>
+      <w:tr>
+        <w:tc>
+          <w:tcPr>
+            <w:tcW w:w="1316" w:type="dxa"/>
+            <w:shd w:val="clear" w:color="auto" w:fill="auto"/>
+            <w:vAlign w:val="center"/>
+          </w:tcPr>
+          <w:p>
+            <w:pPr>
+              <w:jc w:val="center"/>
+            </w:pPr>
+          </w:p>
+        </w:tc>
+        <w:tc>
+          <w:tcPr>
+            <w:tcW w:w="1346" w:type="dxa"/>
+            <w:shd w:val="clear" w:color="auto" w:fill="A6A6A6" w:themeFill="background1" w:themeFillShade="A6"/>
+            <w:vAlign w:val="center"/>
+          </w:tcPr>
+          <w:p>
+            <w:pPr>
+              <w:jc w:val="center"/>
+            </w:pPr>
+            <w:r>
+              <w:t>Vendredi</w:t>
+            </w:r>
+          </w:p>
+        </w:tc>
+        <w:tc>
+          <w:tcPr>
+            <w:tcW w:w="1264" w:type="dxa"/>
+            <w:shd w:val="clear" w:color="auto" w:fill="A6A6A6" w:themeFill="background1" w:themeFillShade="A6"/>
+            <w:vAlign w:val="center"/>
+          </w:tcPr>
+          <w:p>
+            <w:pPr>
+              <w:jc w:val="center"/>
+            </w:pPr>
+            <w:r>
+              <w:t>Week-end</w:t>
+            </w:r>
+          </w:p>
+        </w:tc>
+        <w:tc>
+          <w:tcPr>
+            <w:tcW w:w="1233" w:type="dxa"/>
+            <w:shd w:val="clear" w:color="auto" w:fill="A6A6A6" w:themeFill="background1" w:themeFillShade="A6"/>
+            <w:vAlign w:val="center"/>
+          </w:tcPr>
+          <w:p>
+            <w:pPr>
+              <w:jc w:val="center"/>
+            </w:pPr>
+            <w:r>
+              <w:t>Lundi</w:t>
+            </w:r>
+          </w:p>
+        </w:tc>
+        <w:tc>
+          <w:tcPr>
+            <w:tcW w:w="1258" w:type="dxa"/>
+            <w:shd w:val="clear" w:color="auto" w:fill="A6A6A6" w:themeFill="background1" w:themeFillShade="A6"/>
+            <w:vAlign w:val="center"/>
+          </w:tcPr>
+          <w:p>
+            <w:pPr>
+              <w:jc w:val="center"/>
+            </w:pPr>
+            <w:r>
+              <w:t>Mardi</w:t>
+            </w:r>
+          </w:p>
+        </w:tc>
+        <w:tc>
+          <w:tcPr>
+            <w:tcW w:w="1370" w:type="dxa"/>
+            <w:shd w:val="clear" w:color="auto" w:fill="A6A6A6" w:themeFill="background1" w:themeFillShade="A6"/>
+            <w:vAlign w:val="center"/>
+          </w:tcPr>
+          <w:p>
+            <w:pPr>
+              <w:jc w:val="center"/>
+            </w:pPr>
+            <w:r>
+              <w:t>Mercredi</w:t>
+            </w:r>
+          </w:p>
+        </w:tc>
+        <w:tc>
+          <w:tcPr>
+            <w:tcW w:w="1275" w:type="dxa"/>
+            <w:shd w:val="clear" w:color="auto" w:fill="A6A6A6" w:themeFill="background1" w:themeFillShade="A6"/>
+            <w:vAlign w:val="center"/>
+          </w:tcPr>
+          <w:p>
+            <w:pPr>
+              <w:jc w:val="center"/>
+            </w:pPr>
+            <w:r>
+              <w:t>Jeudi</w:t>
+            </w:r>
+          </w:p>
+        </w:tc>
+      </w:tr>
+      <w:tr>
+        <w:tc>
+          <w:tcPr>
+            <w:tcW w:w="1316" w:type="dxa"/>
+            <w:shd w:val="clear" w:color="auto" w:fill="A6A6A6" w:themeFill="background1" w:themeFillShade="A6"/>
+            <w:vAlign w:val="center"/>
+          </w:tcPr>
+          <w:p>
+            <w:pPr>
+              <w:jc w:val="center"/>
+            </w:pPr>
+            <w:r>
+              <w:t>Julien</w:t>
+            </w:r>
+          </w:p>
+        </w:tc>
+        <w:tc>
+          <w:tcPr>
+            <w:tcW w:w="1346" w:type="dxa"/>
+            <w:shd w:val="clear" w:color="auto" w:fill="BFBFBF" w:themeFill="background1" w:themeFillShade="BF"/>
+            <w:vAlign w:val="center"/>
+          </w:tcPr>
+          <w:p>
+            <w:pPr>
+              <w:jc w:val="center"/>
+            </w:pPr>
+            <w:r>
+              <w:t>DHCP</w:t>
+            </w:r>
+          </w:p>
+        </w:tc>
+        <w:tc>
+          <w:tcPr>
+            <w:tcW w:w="2497" w:type="dxa"/>
+            <w:gridSpan w:val="2"/>
+            <w:shd w:val="clear" w:color="auto" w:fill="D9D9D9" w:themeFill="background1" w:themeFillShade="D9"/>
+            <w:vAlign w:val="center"/>
+          </w:tcPr>
+          <w:p>
+            <w:pPr>
+              <w:jc w:val="center"/>
+            </w:pPr>
+            <w:r>
+              <w:t>DNS</w:t>
+            </w:r>
+          </w:p>
+        </w:tc>
+        <w:tc>
+          <w:tcPr>
+            <w:tcW w:w="1258" w:type="dxa"/>
+            <w:shd w:val="clear" w:color="auto" w:fill="BFBFBF" w:themeFill="background1" w:themeFillShade="BF"/>
+            <w:vAlign w:val="center"/>
+          </w:tcPr>
+          <w:p>
+            <w:pPr>
+              <w:jc w:val="center"/>
+            </w:pPr>
+            <w:r>
+              <w:t>Lien avec site web</w:t>
+            </w:r>
+          </w:p>
+        </w:tc>
+        <w:tc>
+          <w:tcPr>
+            <w:tcW w:w="1370" w:type="dxa"/>
+            <w:vMerge w:val="restart"/>
+            <w:shd w:val="clear" w:color="auto" w:fill="F2F2F2" w:themeFill="background1" w:themeFillShade="F2"/>
+            <w:vAlign w:val="center"/>
+          </w:tcPr>
+          <w:p>
+            <w:pPr>
+              <w:jc w:val="center"/>
+            </w:pPr>
+            <w:r>
+              <w:t xml:space="preserve">Temps supplémentaire + </w:t>
+            </w:r>
+            <w:r>
+              <w:t>Préparation de la présentation</w:t>
+            </w:r>
+          </w:p>
+        </w:tc>
+        <w:tc>
+          <w:tcPr>
+            <w:tcW w:w="1275" w:type="dxa"/>
+            <w:vMerge w:val="restart"/>
+            <w:shd w:val="clear" w:color="auto" w:fill="BFBFBF" w:themeFill="background1" w:themeFillShade="BF"/>
+            <w:vAlign w:val="center"/>
+          </w:tcPr>
+          <w:p>
+            <w:pPr>
+              <w:jc w:val="center"/>
+            </w:pPr>
+            <w:r>
+              <w:t>Préparation + révision CCTL</w:t>
+            </w:r>
+          </w:p>
+        </w:tc>
+      </w:tr>
+      <w:tr>
+        <w:tc>
+          <w:tcPr>
+            <w:tcW w:w="1316" w:type="dxa"/>
+            <w:shd w:val="clear" w:color="auto" w:fill="A6A6A6" w:themeFill="background1" w:themeFillShade="A6"/>
+            <w:vAlign w:val="center"/>
+          </w:tcPr>
+          <w:p>
+            <w:pPr>
+              <w:jc w:val="center"/>
+            </w:pPr>
+            <w:r>
+              <w:t>Hugo</w:t>
+            </w:r>
+          </w:p>
+        </w:tc>
+        <w:tc>
+          <w:tcPr>
+            <w:tcW w:w="1346" w:type="dxa"/>
+            <w:shd w:val="clear" w:color="auto" w:fill="D9D9D9" w:themeFill="background1" w:themeFillShade="D9"/>
+            <w:vAlign w:val="center"/>
+          </w:tcPr>
+          <w:p>
+            <w:pPr>
+              <w:jc w:val="center"/>
+            </w:pPr>
+            <w:r>
+              <w:t>Virtual host</w:t>
+            </w:r>
+          </w:p>
+        </w:tc>
+        <w:tc>
+          <w:tcPr>
+            <w:tcW w:w="1264" w:type="dxa"/>
+            <w:shd w:val="clear" w:color="auto" w:fill="BFBFBF" w:themeFill="background1" w:themeFillShade="BF"/>
+            <w:vAlign w:val="center"/>
+          </w:tcPr>
+          <w:p>
+            <w:pPr>
+              <w:jc w:val="center"/>
+            </w:pPr>
+            <w:r>
+              <w:t xml:space="preserve">E </w:t>
+            </w:r>
+            <w:r>
+              <w:t>boutique</w:t>
+            </w:r>
+          </w:p>
+        </w:tc>
+        <w:tc>
+          <w:tcPr>
+            <w:tcW w:w="1233" w:type="dxa"/>
+            <w:shd w:val="clear" w:color="auto" w:fill="F2F2F2" w:themeFill="background1" w:themeFillShade="F2"/>
+            <w:vAlign w:val="center"/>
+          </w:tcPr>
+          <w:p>
+            <w:pPr>
+              <w:jc w:val="center"/>
+            </w:pPr>
+            <w:r>
+              <w:t>Superviseur</w:t>
+            </w:r>
+          </w:p>
+        </w:tc>
+        <w:tc>
+          <w:tcPr>
+            <w:tcW w:w="1258" w:type="dxa"/>
+            <w:shd w:val="clear" w:color="auto" w:fill="D9D9D9" w:themeFill="background1" w:themeFillShade="D9"/>
+            <w:vAlign w:val="center"/>
+          </w:tcPr>
+          <w:p>
+            <w:pPr>
+              <w:jc w:val="center"/>
+            </w:pPr>
+            <w:r>
+              <w:t>Lien avec DSN/DHCP</w:t>
+            </w:r>
+          </w:p>
+        </w:tc>
+        <w:tc>
+          <w:tcPr>
+            <w:tcW w:w="1370" w:type="dxa"/>
+            <w:vMerge/>
+            <w:shd w:val="clear" w:color="auto" w:fill="F2F2F2" w:themeFill="background1" w:themeFillShade="F2"/>
+            <w:vAlign w:val="center"/>
+          </w:tcPr>
+          <w:p>
+            <w:pPr>
+              <w:jc w:val="center"/>
+            </w:pPr>
+          </w:p>
+        </w:tc>
+        <w:tc>
+          <w:tcPr>
+            <w:tcW w:w="1275" w:type="dxa"/>
+            <w:vMerge/>
+            <w:shd w:val="clear" w:color="auto" w:fill="BFBFBF" w:themeFill="background1" w:themeFillShade="BF"/>
+            <w:vAlign w:val="center"/>
+          </w:tcPr>
+          <w:p>
+            <w:pPr>
+              <w:jc w:val="center"/>
+            </w:pPr>
+          </w:p>
+        </w:tc>
+      </w:tr>
+      <w:tr>
+        <w:tc>
+          <w:tcPr>
+            <w:tcW w:w="1316" w:type="dxa"/>
+            <w:shd w:val="clear" w:color="auto" w:fill="A6A6A6" w:themeFill="background1" w:themeFillShade="A6"/>
+            <w:vAlign w:val="center"/>
+          </w:tcPr>
+          <w:p>
+            <w:pPr>
+              <w:jc w:val="center"/>
+            </w:pPr>
+            <w:r>
+              <w:t>Mattieu</w:t>
+            </w:r>
+          </w:p>
+        </w:tc>
+        <w:tc>
+          <w:tcPr>
+            <w:tcW w:w="2610" w:type="dxa"/>
+            <w:gridSpan w:val="2"/>
+            <w:shd w:val="clear" w:color="auto" w:fill="F2F2F2" w:themeFill="background1" w:themeFillShade="F2"/>
+            <w:vAlign w:val="center"/>
+          </w:tcPr>
+          <w:p>
+            <w:pPr>
+              <w:jc w:val="center"/>
+            </w:pPr>
+            <w:r>
+              <w:t>Scripte http</w:t>
+            </w:r>
+          </w:p>
+        </w:tc>
+        <w:tc>
+          <w:tcPr>
+            <w:tcW w:w="2491" w:type="dxa"/>
+            <w:gridSpan w:val="2"/>
+            <w:shd w:val="clear" w:color="auto" w:fill="BFBFBF" w:themeFill="background1" w:themeFillShade="BF"/>
+            <w:vAlign w:val="center"/>
+          </w:tcPr>
+          <w:p>
+            <w:pPr>
+              <w:jc w:val="center"/>
+            </w:pPr>
+            <w:r>
+              <w:t>Scripte esclave</w:t>
+            </w:r>
+          </w:p>
+        </w:tc>
+        <w:tc>
+          <w:tcPr>
+            <w:tcW w:w="1370" w:type="dxa"/>
+            <w:vMerge/>
+            <w:shd w:val="clear" w:color="auto" w:fill="F2F2F2" w:themeFill="background1" w:themeFillShade="F2"/>
+            <w:vAlign w:val="center"/>
+          </w:tcPr>
+          <w:p>
+            <w:pPr>
+              <w:jc w:val="center"/>
+            </w:pPr>
+          </w:p>
+        </w:tc>
+        <w:tc>
+          <w:tcPr>
+            <w:tcW w:w="1275" w:type="dxa"/>
+            <w:vMerge/>
+            <w:shd w:val="clear" w:color="auto" w:fill="BFBFBF" w:themeFill="background1" w:themeFillShade="BF"/>
+            <w:vAlign w:val="center"/>
+          </w:tcPr>
+          <w:p>
+            <w:pPr>
+              <w:jc w:val="center"/>
+            </w:pPr>
+          </w:p>
+        </w:tc>
+      </w:tr>
+      <w:tr>
+        <w:tc>
+          <w:tcPr>
+            <w:tcW w:w="1316" w:type="dxa"/>
+            <w:shd w:val="clear" w:color="auto" w:fill="A6A6A6" w:themeFill="background1" w:themeFillShade="A6"/>
+            <w:vAlign w:val="center"/>
+          </w:tcPr>
+          <w:p>
+            <w:pPr>
+              <w:jc w:val="center"/>
+            </w:pPr>
+            <w:r>
+              <w:t>Quentin</w:t>
+            </w:r>
+          </w:p>
+        </w:tc>
+        <w:tc>
+          <w:tcPr>
+            <w:tcW w:w="2610" w:type="dxa"/>
+            <w:gridSpan w:val="2"/>
+            <w:shd w:val="clear" w:color="auto" w:fill="BFBFBF" w:themeFill="background1" w:themeFillShade="BF"/>
+            <w:vAlign w:val="center"/>
+          </w:tcPr>
+          <w:p>
+            <w:pPr>
+              <w:jc w:val="center"/>
+            </w:pPr>
+            <w:r>
+              <w:t>PRA</w:t>
+            </w:r>
+          </w:p>
+        </w:tc>
+        <w:tc>
+          <w:tcPr>
+            <w:tcW w:w="2491" w:type="dxa"/>
+            <w:gridSpan w:val="2"/>
+            <w:shd w:val="clear" w:color="auto" w:fill="D9D9D9" w:themeFill="background1" w:themeFillShade="D9"/>
+            <w:vAlign w:val="center"/>
+          </w:tcPr>
+          <w:p>
+            <w:pPr>
+              <w:jc w:val="center"/>
+            </w:pPr>
+            <w:r>
+              <w:t>Sauvegarde</w:t>
+            </w:r>
+          </w:p>
+        </w:tc>
+        <w:tc>
+          <w:tcPr>
+            <w:tcW w:w="1370" w:type="dxa"/>
+            <w:vMerge/>
+            <w:shd w:val="clear" w:color="auto" w:fill="F2F2F2" w:themeFill="background1" w:themeFillShade="F2"/>
+            <w:vAlign w:val="center"/>
+          </w:tcPr>
+          <w:p>
+            <w:pPr>
+              <w:jc w:val="center"/>
+            </w:pPr>
+          </w:p>
+        </w:tc>
+        <w:tc>
+          <w:tcPr>
+            <w:tcW w:w="1275" w:type="dxa"/>
+            <w:vMerge/>
+            <w:shd w:val="clear" w:color="auto" w:fill="BFBFBF" w:themeFill="background1" w:themeFillShade="BF"/>
+            <w:vAlign w:val="center"/>
+          </w:tcPr>
+          <w:p>
+            <w:pPr>
+              <w:jc w:val="center"/>
+            </w:pPr>
+          </w:p>
+        </w:tc>
+      </w:tr>
+    </w:tbl>
+    <w:p/>
     <w:p/>
     <w:sectPr>
       <w:pgSz w:w="11906" w:h="16838"/>
@@ -1598,6 +2193,25 @@
       <w:shd w:val="clear" w:color="auto" w:fill="E6E6E6"/>
     </w:rPr>
   </w:style>
+  <w:style w:type="table" w:styleId="Grilledutableau">
+    <w:name w:val="Table Grid"/>
+    <w:basedOn w:val="TableauNormal"/>
+    <w:uiPriority w:val="39"/>
+    <w:rsid w:val="00D010B4"/>
+    <w:pPr>
+      <w:spacing w:after="0" w:line="240" w:lineRule="auto"/>
+    </w:pPr>
+    <w:tblPr>
+      <w:tblBorders>
+        <w:top w:val="single" w:sz="4" w:space="0" w:color="auto"/>
+        <w:left w:val="single" w:sz="4" w:space="0" w:color="auto"/>
+        <w:bottom w:val="single" w:sz="4" w:space="0" w:color="auto"/>
+        <w:right w:val="single" w:sz="4" w:space="0" w:color="auto"/>
+        <w:insideH w:val="single" w:sz="4" w:space="0" w:color="auto"/>
+        <w:insideV w:val="single" w:sz="4" w:space="0" w:color="auto"/>
+      </w:tblBorders>
+    </w:tblPr>
+  </w:style>
 </w:styles>
 </file>
 
